--- a/Source.docx
+++ b/Source.docx
@@ -11,7 +11,7 @@
       <w:r>
         <w:t xml:space="preserve">Red Leather Texture: </w:t>
       </w:r>
-      <w:hyperlink r:id="rId4" w:history="1">
+      <w:hyperlink r:id="rId5" w:history="1">
         <w:r>
           <w:rPr>
             <w:rStyle w:val="Hyperlink"/>
@@ -41,12 +41,9 @@
       </w:r>
       <w:proofErr w:type="spellEnd"/>
       <w:r>
-        <w:t>, and Megakaryocyte</w:t>
-      </w:r>
-      <w:r>
-        <w:t xml:space="preserve">, White Blood Cell Texture: </w:t>
-      </w:r>
-      <w:hyperlink r:id="rId5" w:history="1">
+        <w:t xml:space="preserve">, and Megakaryocyte, White Blood Cell Texture: </w:t>
+      </w:r>
+      <w:hyperlink r:id="rId6" w:history="1">
         <w:r>
           <w:rPr>
             <w:rStyle w:val="Hyperlink"/>
@@ -65,7 +62,7 @@
       <w:r>
         <w:t xml:space="preserve">Blender:  </w:t>
       </w:r>
-      <w:hyperlink r:id="rId6" w:history="1">
+      <w:hyperlink r:id="rId7" w:history="1">
         <w:r>
           <w:rPr>
             <w:rStyle w:val="Hyperlink"/>
@@ -84,10 +81,217 @@
     <w:p/>
     <w:p>
       <w:r>
-        <w:t>NEED TO INCLUDE THE MULTIPLAYER STUFF</w:t>
-      </w:r>
-    </w:p>
-    <w:p/>
+        <w:t>Third Party SDKs used:</w:t>
+      </w:r>
+    </w:p>
+    <w:p>
+      <w:r>
+        <w:t xml:space="preserve">Mirror: </w:t>
+      </w:r>
+      <w:hyperlink r:id="rId8" w:history="1">
+        <w:r>
+          <w:rPr>
+            <w:rStyle w:val="Hyperlink"/>
+          </w:rPr>
+          <w:t>https://assetstore.unity.com/packages/tools/network/mirror-129321</w:t>
+        </w:r>
+      </w:hyperlink>
+    </w:p>
+    <w:p>
+      <w:r>
+        <w:tab/>
+        <w:t>-Used for multiplayer framework</w:t>
+      </w:r>
+    </w:p>
+    <w:p>
+      <w:r>
+        <w:t xml:space="preserve">Google Cardboard for Unity SDK: </w:t>
+      </w:r>
+      <w:hyperlink r:id="rId9" w:history="1">
+        <w:r>
+          <w:rPr>
+            <w:rStyle w:val="Hyperlink"/>
+          </w:rPr>
+          <w:t>https://github.com/googlevr/cardboard-xr-plugin</w:t>
+        </w:r>
+      </w:hyperlink>
+    </w:p>
+    <w:p>
+      <w:r>
+        <w:tab/>
+        <w:t>-Used as the one provided in class was not compatible with multiplayer frameworks, which required newer versions of unity.</w:t>
+      </w:r>
+    </w:p>
+    <w:p>
+      <w:proofErr w:type="spellStart"/>
+      <w:r>
+        <w:t>Play</w:t>
+      </w:r>
+      <w:r>
+        <w:t>F</w:t>
+      </w:r>
+      <w:r>
+        <w:t>ab</w:t>
+      </w:r>
+      <w:proofErr w:type="spellEnd"/>
+      <w:r>
+        <w:t xml:space="preserve"> Unity Editor Extensions: </w:t>
+      </w:r>
+      <w:hyperlink r:id="rId10" w:history="1">
+        <w:r>
+          <w:rPr>
+            <w:rStyle w:val="Hyperlink"/>
+          </w:rPr>
+          <w:t>https://aka.ms/PlayFabUnityEdEx</w:t>
+        </w:r>
+      </w:hyperlink>
+    </w:p>
+    <w:p>
+      <w:r>
+        <w:tab/>
+        <w:t xml:space="preserve">-Used as part of setting up </w:t>
+      </w:r>
+      <w:proofErr w:type="spellStart"/>
+      <w:r>
+        <w:t>Play</w:t>
+      </w:r>
+      <w:r>
+        <w:t>F</w:t>
+      </w:r>
+      <w:r>
+        <w:t>ab</w:t>
+      </w:r>
+      <w:proofErr w:type="spellEnd"/>
+      <w:r>
+        <w:t xml:space="preserve"> integration</w:t>
+      </w:r>
+    </w:p>
+    <w:p>
+      <w:proofErr w:type="spellStart"/>
+      <w:r>
+        <w:t>Play</w:t>
+      </w:r>
+      <w:r>
+        <w:t>F</w:t>
+      </w:r>
+      <w:r>
+        <w:t>ab</w:t>
+      </w:r>
+      <w:proofErr w:type="spellEnd"/>
+      <w:r>
+        <w:t xml:space="preserve"> Unity3D Asset Package:  </w:t>
+      </w:r>
+      <w:hyperlink r:id="rId11" w:history="1">
+        <w:r>
+          <w:rPr>
+            <w:rStyle w:val="Hyperlink"/>
+          </w:rPr>
+          <w:t>https://aka.ms/playfabunitysdkdownload</w:t>
+        </w:r>
+      </w:hyperlink>
+    </w:p>
+    <w:p>
+      <w:r>
+        <w:tab/>
+        <w:t xml:space="preserve">-Downloaded from the above extension, main assets for </w:t>
+      </w:r>
+      <w:proofErr w:type="spellStart"/>
+      <w:r>
+        <w:t>Play</w:t>
+      </w:r>
+      <w:r>
+        <w:t>F</w:t>
+      </w:r>
+      <w:r>
+        <w:t>ab</w:t>
+      </w:r>
+      <w:proofErr w:type="spellEnd"/>
+      <w:r>
+        <w:t xml:space="preserve"> API integration</w:t>
+      </w:r>
+    </w:p>
+    <w:p>
+      <w:proofErr w:type="spellStart"/>
+      <w:r>
+        <w:t>Play</w:t>
+      </w:r>
+      <w:r>
+        <w:t>F</w:t>
+      </w:r>
+      <w:r>
+        <w:t>ab</w:t>
+      </w:r>
+      <w:proofErr w:type="spellEnd"/>
+      <w:r>
+        <w:t xml:space="preserve"> Unity GSDK: </w:t>
+      </w:r>
+      <w:hyperlink r:id="rId12" w:history="1">
+        <w:r>
+          <w:rPr>
+            <w:rStyle w:val="Hyperlink"/>
+          </w:rPr>
+          <w:t>https://github.com/PlayFab/gsdk/tree/main/UnityGsdk</w:t>
+        </w:r>
+      </w:hyperlink>
+    </w:p>
+    <w:p>
+      <w:r>
+        <w:tab/>
+        <w:t xml:space="preserve">-Game server component for </w:t>
+      </w:r>
+      <w:proofErr w:type="spellStart"/>
+      <w:r>
+        <w:t>Play</w:t>
+      </w:r>
+      <w:r>
+        <w:t>F</w:t>
+      </w:r>
+      <w:r>
+        <w:t>ab</w:t>
+      </w:r>
+      <w:proofErr w:type="spellEnd"/>
+      <w:r>
+        <w:t xml:space="preserve">, allowing for connection to </w:t>
+      </w:r>
+      <w:proofErr w:type="spellStart"/>
+      <w:r>
+        <w:t>Play</w:t>
+      </w:r>
+      <w:r>
+        <w:t>F</w:t>
+      </w:r>
+      <w:r>
+        <w:t>ab</w:t>
+      </w:r>
+      <w:proofErr w:type="spellEnd"/>
+      <w:r>
+        <w:t xml:space="preserve"> servers</w:t>
+      </w:r>
+    </w:p>
+    <w:p>
+      <w:proofErr w:type="spellStart"/>
+      <w:r>
+        <w:t>QuickOutline</w:t>
+      </w:r>
+      <w:proofErr w:type="spellEnd"/>
+      <w:r>
+        <w:t xml:space="preserve">: </w:t>
+      </w:r>
+      <w:hyperlink r:id="rId13" w:history="1">
+        <w:r>
+          <w:rPr>
+            <w:rStyle w:val="Hyperlink"/>
+          </w:rPr>
+          <w:t>https://assetstore.unity.com/packages/tools/particles-effects/quick-outline-115488</w:t>
+        </w:r>
+      </w:hyperlink>
+    </w:p>
+    <w:p>
+      <w:r>
+        <w:tab/>
+        <w:t>-Not currently implemented, but downloaded in the project and likely to be used in the final prototype</w:t>
+      </w:r>
+    </w:p>
     <w:p/>
     <w:sectPr>
       <w:pgSz w:w="12240" w:h="15840"/>
@@ -97,6 +301,126 @@
     </w:sectPr>
   </w:body>
 </w:document>
+</file>
+
+<file path=word/numbering.xml><?xml version="1.0" encoding="utf-8"?>
+<w:numbering xmlns:wpc="http://schemas.microsoft.com/office/word/2010/wordprocessingCanvas" xmlns:cx="http://schemas.microsoft.com/office/drawing/2014/chartex" xmlns:cx1="http://schemas.microsoft.com/office/drawing/2015/9/8/chartex" xmlns:cx2="http://schemas.microsoft.com/office/drawing/2015/10/21/chartex" xmlns:cx3="http://schemas.microsoft.com/office/drawing/2016/5/9/chartex" xmlns:cx4="http://schemas.microsoft.com/office/drawing/2016/5/10/chartex" xmlns:cx5="http://schemas.microsoft.com/office/drawing/2016/5/11/chartex" xmlns:cx6="http://schemas.microsoft.com/office/drawing/2016/5/12/chartex" xmlns:cx7="http://schemas.microsoft.com/office/drawing/2016/5/13/chartex" xmlns:cx8="http://schemas.microsoft.com/office/drawing/2016/5/14/chartex" xmlns:mc="http://schemas.openxmlformats.org/markup-compatibility/2006" xmlns:aink="http://schemas.microsoft.com/office/drawing/2016/ink" xmlns:am3d="http://schemas.microsoft.com/office/drawing/2017/model3d" xmlns:o="urn:schemas-microsoft-com:office:office" xmlns:r="http://schemas.openxmlformats.org/officeDocument/2006/relationships" xmlns:m="http://schemas.openxmlformats.org/officeDocument/2006/math" xmlns:v="urn:schemas-microsoft-com:vml" xmlns:wp14="http://schemas.microsoft.com/office/word/2010/wordprocessingDrawing" xmlns:wp="http://schemas.openxmlformats.org/drawingml/2006/wordprocessingDrawing" xmlns:w10="urn:schemas-microsoft-com:office:word" xmlns:w="http://schemas.openxmlformats.org/wordprocessingml/2006/main" xmlns:w14="http://schemas.microsoft.com/office/word/2010/wordml" xmlns:w15="http://schemas.microsoft.com/office/word/2012/wordml" xmlns:w16cex="http://schemas.microsoft.com/office/word/2018/wordml/cex" xmlns:w16cid="http://schemas.microsoft.com/office/word/2016/wordml/cid" xmlns:w16="http://schemas.microsoft.com/office/word/2018/wordml" xmlns:w16sdtdh="http://schemas.microsoft.com/office/word/2020/wordml/sdtdatahash" xmlns:w16se="http://schemas.microsoft.com/office/word/2015/wordml/symex" xmlns:wpg="http://schemas.microsoft.com/office/word/2010/wordprocessingGroup" xmlns:wpi="http://schemas.microsoft.com/office/word/2010/wordprocessingInk" xmlns:wne="http://schemas.microsoft.com/office/word/2006/wordml" xmlns:wps="http://schemas.microsoft.com/office/word/2010/wordprocessingShape" mc:Ignorable="w14 w15 w16se w16cid w16 w16cex w16sdtdh wp14">
+  <w:abstractNum w:abstractNumId="0" w15:restartNumberingAfterBreak="0">
+    <w:nsid w:val="08350B52"/>
+    <w:multiLevelType w:val="hybridMultilevel"/>
+    <w:tmpl w:val="11A66D4C"/>
+    <w:lvl w:ilvl="0" w:tplc="A650CFEC">
+      <w:numFmt w:val="bullet"/>
+      <w:lvlText w:val="-"/>
+      <w:lvlJc w:val="left"/>
+      <w:pPr>
+        <w:ind w:left="720" w:hanging="360"/>
+      </w:pPr>
+      <w:rPr>
+        <w:rFonts w:ascii="Calibri" w:eastAsiaTheme="minorHAnsi" w:hAnsi="Calibri" w:cs="Calibri" w:hint="default"/>
+      </w:rPr>
+    </w:lvl>
+    <w:lvl w:ilvl="1" w:tplc="04090003" w:tentative="1">
+      <w:start w:val="1"/>
+      <w:numFmt w:val="bullet"/>
+      <w:lvlText w:val="o"/>
+      <w:lvlJc w:val="left"/>
+      <w:pPr>
+        <w:ind w:left="1440" w:hanging="360"/>
+      </w:pPr>
+      <w:rPr>
+        <w:rFonts w:ascii="Courier New" w:hAnsi="Courier New" w:cs="Courier New" w:hint="default"/>
+      </w:rPr>
+    </w:lvl>
+    <w:lvl w:ilvl="2" w:tplc="04090005" w:tentative="1">
+      <w:start w:val="1"/>
+      <w:numFmt w:val="bullet"/>
+      <w:lvlText w:val=""/>
+      <w:lvlJc w:val="left"/>
+      <w:pPr>
+        <w:ind w:left="2160" w:hanging="360"/>
+      </w:pPr>
+      <w:rPr>
+        <w:rFonts w:ascii="Wingdings" w:hAnsi="Wingdings" w:hint="default"/>
+      </w:rPr>
+    </w:lvl>
+    <w:lvl w:ilvl="3" w:tplc="04090001" w:tentative="1">
+      <w:start w:val="1"/>
+      <w:numFmt w:val="bullet"/>
+      <w:lvlText w:val=""/>
+      <w:lvlJc w:val="left"/>
+      <w:pPr>
+        <w:ind w:left="2880" w:hanging="360"/>
+      </w:pPr>
+      <w:rPr>
+        <w:rFonts w:ascii="Symbol" w:hAnsi="Symbol" w:hint="default"/>
+      </w:rPr>
+    </w:lvl>
+    <w:lvl w:ilvl="4" w:tplc="04090003" w:tentative="1">
+      <w:start w:val="1"/>
+      <w:numFmt w:val="bullet"/>
+      <w:lvlText w:val="o"/>
+      <w:lvlJc w:val="left"/>
+      <w:pPr>
+        <w:ind w:left="3600" w:hanging="360"/>
+      </w:pPr>
+      <w:rPr>
+        <w:rFonts w:ascii="Courier New" w:hAnsi="Courier New" w:cs="Courier New" w:hint="default"/>
+      </w:rPr>
+    </w:lvl>
+    <w:lvl w:ilvl="5" w:tplc="04090005" w:tentative="1">
+      <w:start w:val="1"/>
+      <w:numFmt w:val="bullet"/>
+      <w:lvlText w:val=""/>
+      <w:lvlJc w:val="left"/>
+      <w:pPr>
+        <w:ind w:left="4320" w:hanging="360"/>
+      </w:pPr>
+      <w:rPr>
+        <w:rFonts w:ascii="Wingdings" w:hAnsi="Wingdings" w:hint="default"/>
+      </w:rPr>
+    </w:lvl>
+    <w:lvl w:ilvl="6" w:tplc="04090001" w:tentative="1">
+      <w:start w:val="1"/>
+      <w:numFmt w:val="bullet"/>
+      <w:lvlText w:val=""/>
+      <w:lvlJc w:val="left"/>
+      <w:pPr>
+        <w:ind w:left="5040" w:hanging="360"/>
+      </w:pPr>
+      <w:rPr>
+        <w:rFonts w:ascii="Symbol" w:hAnsi="Symbol" w:hint="default"/>
+      </w:rPr>
+    </w:lvl>
+    <w:lvl w:ilvl="7" w:tplc="04090003" w:tentative="1">
+      <w:start w:val="1"/>
+      <w:numFmt w:val="bullet"/>
+      <w:lvlText w:val="o"/>
+      <w:lvlJc w:val="left"/>
+      <w:pPr>
+        <w:ind w:left="5760" w:hanging="360"/>
+      </w:pPr>
+      <w:rPr>
+        <w:rFonts w:ascii="Courier New" w:hAnsi="Courier New" w:cs="Courier New" w:hint="default"/>
+      </w:rPr>
+    </w:lvl>
+    <w:lvl w:ilvl="8" w:tplc="04090005" w:tentative="1">
+      <w:start w:val="1"/>
+      <w:numFmt w:val="bullet"/>
+      <w:lvlText w:val=""/>
+      <w:lvlJc w:val="left"/>
+      <w:pPr>
+        <w:ind w:left="6480" w:hanging="360"/>
+      </w:pPr>
+      <w:rPr>
+        <w:rFonts w:ascii="Wingdings" w:hAnsi="Wingdings" w:hint="default"/>
+      </w:rPr>
+    </w:lvl>
+  </w:abstractNum>
+  <w:num w:numId="1" w16cid:durableId="1613322541">
+    <w:abstractNumId w:val="0"/>
+  </w:num>
+</w:numbering>
 </file>
 
 <file path=word/styles.xml><?xml version="1.0" encoding="utf-8"?>
@@ -548,6 +872,17 @@
       <w:shd w:val="clear" w:color="auto" w:fill="E1DFDD"/>
     </w:rPr>
   </w:style>
+  <w:style w:type="paragraph" w:styleId="ListParagraph">
+    <w:name w:val="List Paragraph"/>
+    <w:basedOn w:val="Normal"/>
+    <w:uiPriority w:val="34"/>
+    <w:qFormat/>
+    <w:rsid w:val="00C82AF7"/>
+    <w:pPr>
+      <w:ind w:left="720"/>
+      <w:contextualSpacing/>
+    </w:pPr>
+  </w:style>
 </w:styles>
 </file>
 

--- a/Source.docx
+++ b/Source.docx
@@ -27,21 +27,8 @@
       </w:r>
     </w:p>
     <w:p>
-      <w:proofErr w:type="spellStart"/>
-      <w:r>
-        <w:t>TCell</w:t>
-      </w:r>
-      <w:proofErr w:type="spellEnd"/>
-      <w:r>
-        <w:t xml:space="preserve">, </w:t>
-      </w:r>
-      <w:proofErr w:type="spellStart"/>
-      <w:r>
-        <w:t>BCell</w:t>
-      </w:r>
-      <w:proofErr w:type="spellEnd"/>
-      <w:r>
-        <w:t xml:space="preserve">, and Megakaryocyte, White Blood Cell Texture: </w:t>
+      <w:r>
+        <w:t xml:space="preserve">TCell, BCell, and Megakaryocyte, White Blood Cell Texture: </w:t>
       </w:r>
       <w:hyperlink r:id="rId6" w:history="1">
         <w:r>
@@ -78,7 +65,25 @@
         <w:t>-Used to create Prefab models</w:t>
       </w:r>
     </w:p>
-    <w:p/>
+    <w:p>
+      <w:r>
+        <w:t xml:space="preserve">Covid explosion audio: </w:t>
+      </w:r>
+      <w:hyperlink r:id="rId8" w:history="1">
+        <w:r>
+          <w:rPr>
+            <w:rStyle w:val="Hyperlink"/>
+          </w:rPr>
+          <w:t>https://www.zapsplat.com/music/designed-whoosh-into-an-explosion-with-cracking-wood-and-metal/</w:t>
+        </w:r>
+      </w:hyperlink>
+    </w:p>
+    <w:p>
+      <w:r>
+        <w:tab/>
+        <w:t>-Used to create explosion audio cue</w:t>
+      </w:r>
+    </w:p>
     <w:p>
       <w:r>
         <w:t>Third Party SDKs used:</w:t>
@@ -88,7 +93,7 @@
       <w:r>
         <w:t xml:space="preserve">Mirror: </w:t>
       </w:r>
-      <w:hyperlink r:id="rId8" w:history="1">
+      <w:hyperlink r:id="rId9" w:history="1">
         <w:r>
           <w:rPr>
             <w:rStyle w:val="Hyperlink"/>
@@ -107,7 +112,7 @@
       <w:r>
         <w:t xml:space="preserve">Google Cardboard for Unity SDK: </w:t>
       </w:r>
-      <w:hyperlink r:id="rId9" w:history="1">
+      <w:hyperlink r:id="rId10" w:history="1">
         <w:r>
           <w:rPr>
             <w:rStyle w:val="Hyperlink"/>
@@ -123,7 +128,6 @@
       </w:r>
     </w:p>
     <w:p>
-      <w:proofErr w:type="spellStart"/>
       <w:r>
         <w:t>Play</w:t>
       </w:r>
@@ -131,13 +135,9 @@
         <w:t>F</w:t>
       </w:r>
       <w:r>
-        <w:t>ab</w:t>
-      </w:r>
-      <w:proofErr w:type="spellEnd"/>
-      <w:r>
-        <w:t xml:space="preserve"> Unity Editor Extensions: </w:t>
-      </w:r>
-      <w:hyperlink r:id="rId10" w:history="1">
+        <w:t xml:space="preserve">ab Unity Editor Extensions: </w:t>
+      </w:r>
+      <w:hyperlink r:id="rId11" w:history="1">
         <w:r>
           <w:rPr>
             <w:rStyle w:val="Hyperlink"/>
@@ -149,9 +149,16 @@
     <w:p>
       <w:r>
         <w:tab/>
-        <w:t xml:space="preserve">-Used as part of setting up </w:t>
-      </w:r>
-      <w:proofErr w:type="spellStart"/>
+        <w:t>-Used as part of setting up Play</w:t>
+      </w:r>
+      <w:r>
+        <w:t>F</w:t>
+      </w:r>
+      <w:r>
+        <w:t>ab integration</w:t>
+      </w:r>
+    </w:p>
+    <w:p>
       <w:r>
         <w:t>Play</w:t>
       </w:r>
@@ -159,29 +166,9 @@
         <w:t>F</w:t>
       </w:r>
       <w:r>
-        <w:t>ab</w:t>
-      </w:r>
-      <w:proofErr w:type="spellEnd"/>
-      <w:r>
-        <w:t xml:space="preserve"> integration</w:t>
-      </w:r>
-    </w:p>
-    <w:p>
-      <w:proofErr w:type="spellStart"/>
-      <w:r>
-        <w:t>Play</w:t>
-      </w:r>
-      <w:r>
-        <w:t>F</w:t>
-      </w:r>
-      <w:r>
-        <w:t>ab</w:t>
-      </w:r>
-      <w:proofErr w:type="spellEnd"/>
-      <w:r>
-        <w:t xml:space="preserve"> Unity3D Asset Package:  </w:t>
-      </w:r>
-      <w:hyperlink r:id="rId11" w:history="1">
+        <w:t xml:space="preserve">ab Unity3D Asset Package:  </w:t>
+      </w:r>
+      <w:hyperlink r:id="rId12" w:history="1">
         <w:r>
           <w:rPr>
             <w:rStyle w:val="Hyperlink"/>
@@ -193,9 +180,16 @@
     <w:p>
       <w:r>
         <w:tab/>
-        <w:t xml:space="preserve">-Downloaded from the above extension, main assets for </w:t>
-      </w:r>
-      <w:proofErr w:type="spellStart"/>
+        <w:t>-Downloaded from the above extension, main assets for Play</w:t>
+      </w:r>
+      <w:r>
+        <w:t>F</w:t>
+      </w:r>
+      <w:r>
+        <w:t>ab API integration</w:t>
+      </w:r>
+    </w:p>
+    <w:p>
       <w:r>
         <w:t>Play</w:t>
       </w:r>
@@ -203,29 +197,9 @@
         <w:t>F</w:t>
       </w:r>
       <w:r>
-        <w:t>ab</w:t>
-      </w:r>
-      <w:proofErr w:type="spellEnd"/>
-      <w:r>
-        <w:t xml:space="preserve"> API integration</w:t>
-      </w:r>
-    </w:p>
-    <w:p>
-      <w:proofErr w:type="spellStart"/>
-      <w:r>
-        <w:t>Play</w:t>
-      </w:r>
-      <w:r>
-        <w:t>F</w:t>
-      </w:r>
-      <w:r>
-        <w:t>ab</w:t>
-      </w:r>
-      <w:proofErr w:type="spellEnd"/>
-      <w:r>
-        <w:t xml:space="preserve"> Unity GSDK: </w:t>
-      </w:r>
-      <w:hyperlink r:id="rId12" w:history="1">
+        <w:t xml:space="preserve">ab Unity GSDK: </w:t>
+      </w:r>
+      <w:hyperlink r:id="rId13" w:history="1">
         <w:r>
           <w:rPr>
             <w:rStyle w:val="Hyperlink"/>
@@ -237,47 +211,26 @@
     <w:p>
       <w:r>
         <w:tab/>
-        <w:t xml:space="preserve">-Game server component for </w:t>
-      </w:r>
-      <w:proofErr w:type="spellStart"/>
-      <w:r>
-        <w:t>Play</w:t>
+        <w:t>-Game server component for Play</w:t>
       </w:r>
       <w:r>
         <w:t>F</w:t>
       </w:r>
       <w:r>
-        <w:t>ab</w:t>
-      </w:r>
-      <w:proofErr w:type="spellEnd"/>
-      <w:r>
-        <w:t xml:space="preserve">, allowing for connection to </w:t>
-      </w:r>
-      <w:proofErr w:type="spellStart"/>
-      <w:r>
-        <w:t>Play</w:t>
+        <w:t>ab, allowing for connection to Play</w:t>
       </w:r>
       <w:r>
         <w:t>F</w:t>
       </w:r>
       <w:r>
-        <w:t>ab</w:t>
-      </w:r>
-      <w:proofErr w:type="spellEnd"/>
-      <w:r>
-        <w:t xml:space="preserve"> servers</w:t>
-      </w:r>
-    </w:p>
-    <w:p>
-      <w:proofErr w:type="spellStart"/>
-      <w:r>
-        <w:t>QuickOutline</w:t>
-      </w:r>
-      <w:proofErr w:type="spellEnd"/>
-      <w:r>
-        <w:t xml:space="preserve">: </w:t>
-      </w:r>
-      <w:hyperlink r:id="rId13" w:history="1">
+        <w:t>ab servers</w:t>
+      </w:r>
+    </w:p>
+    <w:p>
+      <w:r>
+        <w:t xml:space="preserve">QuickOutline: </w:t>
+      </w:r>
+      <w:hyperlink r:id="rId14" w:history="1">
         <w:r>
           <w:rPr>
             <w:rStyle w:val="Hyperlink"/>
@@ -428,7 +381,7 @@
   <w:docDefaults>
     <w:rPrDefault>
       <w:rPr>
-        <w:rFonts w:asciiTheme="minorHAnsi" w:eastAsiaTheme="minorHAnsi" w:hAnsiTheme="minorHAnsi" w:cstheme="minorBidi"/>
+        <w:rFonts w:asciiTheme="minorHAnsi" w:eastAsia="SimSun" w:hAnsiTheme="minorHAnsi" w:cstheme="minorBidi"/>
         <w:sz w:val="22"/>
         <w:szCs w:val="22"/>
         <w:lang w:val="en-US" w:eastAsia="en-US" w:bidi="ar-SA"/>
